--- a/recipes/dory-web-app/Receta 6 - Como configurar las variables de entorno en Heroku.docx
+++ b/recipes/dory-web-app/Receta 6 - Como configurar las variables de entorno en Heroku.docx
@@ -21,10 +21,12 @@
           <w:sz w:val="36"/>
           <w:szCs w:val="36"/>
         </w:rPr>
-        <w:t xml:space="preserve">Como configurar las variables de entorno en </w:t>
-      </w:r>
-      <w:proofErr w:type="spellStart"/>
-      <w:r>
+        <w:t>Como configurar las variables de entorno en Heroku</w:t>
+      </w:r>
+    </w:p>
+    <w:p>
+      <w:pPr>
+        <w:jc w:val="center"/>
         <w:rPr>
           <w:rFonts w:ascii="Segoe UI" w:hAnsi="Segoe UI" w:cs="Segoe UI"/>
           <w:b/>
@@ -32,20 +34,6 @@
           <w:sz w:val="36"/>
           <w:szCs w:val="36"/>
         </w:rPr>
-        <w:t>Heroku</w:t>
-      </w:r>
-      <w:proofErr w:type="spellEnd"/>
-    </w:p>
-    <w:p>
-      <w:pPr>
-        <w:jc w:val="center"/>
-        <w:rPr>
-          <w:rFonts w:ascii="Segoe UI" w:hAnsi="Segoe UI" w:cs="Segoe UI"/>
-          <w:b/>
-          <w:bCs/>
-          <w:sz w:val="36"/>
-          <w:szCs w:val="36"/>
-        </w:rPr>
       </w:pPr>
     </w:p>
     <w:p>
@@ -68,87 +56,7 @@
           <w:rFonts w:ascii="Segoe UI" w:hAnsi="Segoe UI" w:cs="Segoe UI"/>
           <w:bCs/>
         </w:rPr>
-        <w:t xml:space="preserve">Como y que variables de entorno configurar en </w:t>
-      </w:r>
-      <w:proofErr w:type="spellStart"/>
-      <w:r>
-        <w:rPr>
-          <w:rFonts w:ascii="Segoe UI" w:hAnsi="Segoe UI" w:cs="Segoe UI"/>
-          <w:bCs/>
-        </w:rPr>
-        <w:t>Heroku</w:t>
-      </w:r>
-      <w:proofErr w:type="spellEnd"/>
-      <w:r>
-        <w:rPr>
-          <w:rFonts w:ascii="Segoe UI" w:hAnsi="Segoe UI" w:cs="Segoe UI"/>
-          <w:bCs/>
-        </w:rPr>
-        <w:t xml:space="preserve"> para conectar la aplicación con servicios externos como el Api </w:t>
-      </w:r>
-      <w:proofErr w:type="spellStart"/>
-      <w:r>
-        <w:rPr>
-          <w:rFonts w:ascii="Segoe UI" w:hAnsi="Segoe UI" w:cs="Segoe UI"/>
-          <w:bCs/>
-        </w:rPr>
-        <w:t>Rest</w:t>
-      </w:r>
-      <w:proofErr w:type="spellEnd"/>
-      <w:r>
-        <w:rPr>
-          <w:rFonts w:ascii="Segoe UI" w:hAnsi="Segoe UI" w:cs="Segoe UI"/>
-          <w:bCs/>
-        </w:rPr>
-        <w:t xml:space="preserve"> de Dory, </w:t>
-      </w:r>
-      <w:proofErr w:type="spellStart"/>
-      <w:r>
-        <w:rPr>
-          <w:rFonts w:ascii="Segoe UI" w:hAnsi="Segoe UI" w:cs="Segoe UI"/>
-          <w:bCs/>
-        </w:rPr>
-        <w:t>Firebase</w:t>
-      </w:r>
-      <w:proofErr w:type="spellEnd"/>
-      <w:r>
-        <w:rPr>
-          <w:rFonts w:ascii="Segoe UI" w:hAnsi="Segoe UI" w:cs="Segoe UI"/>
-          <w:bCs/>
-        </w:rPr>
-        <w:t xml:space="preserve"> Storage, Google </w:t>
-      </w:r>
-      <w:proofErr w:type="spellStart"/>
-      <w:r>
-        <w:rPr>
-          <w:rFonts w:ascii="Segoe UI" w:hAnsi="Segoe UI" w:cs="Segoe UI"/>
-          <w:bCs/>
-        </w:rPr>
-        <w:t>Identity</w:t>
-      </w:r>
-      <w:proofErr w:type="spellEnd"/>
-      <w:r>
-        <w:rPr>
-          <w:rFonts w:ascii="Segoe UI" w:hAnsi="Segoe UI" w:cs="Segoe UI"/>
-          <w:bCs/>
-        </w:rPr>
-        <w:t xml:space="preserve"> y el mapa de </w:t>
-      </w:r>
-      <w:proofErr w:type="spellStart"/>
-      <w:r>
-        <w:rPr>
-          <w:rFonts w:ascii="Segoe UI" w:hAnsi="Segoe UI" w:cs="Segoe UI"/>
-          <w:bCs/>
-        </w:rPr>
-        <w:t>google</w:t>
-      </w:r>
-      <w:proofErr w:type="spellEnd"/>
-      <w:r>
-        <w:rPr>
-          <w:rFonts w:ascii="Segoe UI" w:hAnsi="Segoe UI" w:cs="Segoe UI"/>
-          <w:bCs/>
-        </w:rPr>
-        <w:t>.</w:t>
+        <w:t>Como y que variables de entorno configurar en Heroku para conectar la aplicación con servicios externos como el Api Rest de Dory, Firebase Storage, Google Identity y el mapa de google.</w:t>
       </w:r>
     </w:p>
     <w:p>
@@ -246,35 +154,7 @@
         <w:rPr>
           <w:rFonts w:ascii="Segoe UI" w:hAnsi="Segoe UI" w:cs="Segoe UI"/>
         </w:rPr>
-        <w:t xml:space="preserve">Cuenta en </w:t>
-      </w:r>
-      <w:proofErr w:type="spellStart"/>
-      <w:r>
-        <w:rPr>
-          <w:rFonts w:ascii="Segoe UI" w:hAnsi="Segoe UI" w:cs="Segoe UI"/>
-        </w:rPr>
-        <w:t>Heroku</w:t>
-      </w:r>
-      <w:proofErr w:type="spellEnd"/>
-      <w:r>
-        <w:rPr>
-          <w:rFonts w:ascii="Segoe UI" w:hAnsi="Segoe UI" w:cs="Segoe UI"/>
-        </w:rPr>
-        <w:t xml:space="preserve"> con mínimo un </w:t>
-      </w:r>
-      <w:proofErr w:type="spellStart"/>
-      <w:r>
-        <w:rPr>
-          <w:rFonts w:ascii="Segoe UI" w:hAnsi="Segoe UI" w:cs="Segoe UI"/>
-        </w:rPr>
-        <w:t>dyno</w:t>
-      </w:r>
-      <w:proofErr w:type="spellEnd"/>
-      <w:r>
-        <w:rPr>
-          <w:rFonts w:ascii="Segoe UI" w:hAnsi="Segoe UI" w:cs="Segoe UI"/>
-        </w:rPr>
-        <w:t xml:space="preserve"> ECO</w:t>
+        <w:t>Cuenta en Heroku con mínimo un dyno ECO</w:t>
       </w:r>
     </w:p>
     <w:p>
@@ -355,33 +235,15 @@
           <w:rFonts w:ascii="Segoe UI" w:hAnsi="Segoe UI" w:cs="Segoe UI"/>
           <w:b/>
         </w:rPr>
-        <w:t>En la pestaña “</w:t>
-      </w:r>
-      <w:proofErr w:type="spellStart"/>
-      <w:r>
-        <w:rPr>
-          <w:rFonts w:ascii="Segoe UI" w:hAnsi="Segoe UI" w:cs="Segoe UI"/>
-          <w:b/>
-        </w:rPr>
-        <w:t>Settings</w:t>
-      </w:r>
-      <w:proofErr w:type="spellEnd"/>
-      <w:r>
-        <w:rPr>
-          <w:rFonts w:ascii="Segoe UI" w:hAnsi="Segoe UI" w:cs="Segoe UI"/>
-          <w:b/>
-        </w:rPr>
-        <w:t>” de la aplicación en la sección “</w:t>
-      </w:r>
-      <w:proofErr w:type="spellStart"/>
-      <w:r>
-        <w:rPr>
-          <w:rFonts w:ascii="Segoe UI" w:hAnsi="Segoe UI" w:cs="Segoe UI"/>
-          <w:b/>
-        </w:rPr>
-        <w:t>Config</w:t>
-      </w:r>
-      <w:proofErr w:type="spellEnd"/>
+        <w:t>En la pestaña “Settings” de la aplicación en la sección “Config Vars”</w:t>
+      </w:r>
+      <w:r>
+        <w:rPr>
+          <w:rFonts w:ascii="Segoe UI" w:hAnsi="Segoe UI" w:cs="Segoe UI"/>
+          <w:b/>
+        </w:rPr>
+        <w:t xml:space="preserve"> en Heroku</w:t>
+      </w:r>
       <w:r>
         <w:rPr>
           <w:rFonts w:ascii="Segoe UI" w:hAnsi="Segoe UI" w:cs="Segoe UI"/>
@@ -389,99 +251,12 @@
         </w:rPr>
         <w:t xml:space="preserve"> </w:t>
       </w:r>
-      <w:proofErr w:type="spellStart"/>
-      <w:r>
-        <w:rPr>
-          <w:rFonts w:ascii="Segoe UI" w:hAnsi="Segoe UI" w:cs="Segoe UI"/>
-          <w:b/>
-        </w:rPr>
-        <w:t>Vars</w:t>
-      </w:r>
-      <w:proofErr w:type="spellEnd"/>
-      <w:r>
-        <w:rPr>
-          <w:rFonts w:ascii="Segoe UI" w:hAnsi="Segoe UI" w:cs="Segoe UI"/>
-          <w:b/>
-        </w:rPr>
-        <w:t>”</w:t>
-      </w:r>
-      <w:r>
-        <w:rPr>
-          <w:rFonts w:ascii="Segoe UI" w:hAnsi="Segoe UI" w:cs="Segoe UI"/>
-          <w:b/>
-        </w:rPr>
-        <w:t xml:space="preserve"> en </w:t>
-      </w:r>
-      <w:proofErr w:type="spellStart"/>
-      <w:r>
-        <w:rPr>
-          <w:rFonts w:ascii="Segoe UI" w:hAnsi="Segoe UI" w:cs="Segoe UI"/>
-          <w:b/>
-        </w:rPr>
-        <w:t>Heroku</w:t>
-      </w:r>
-      <w:proofErr w:type="spellEnd"/>
-      <w:r>
-        <w:rPr>
-          <w:rFonts w:ascii="Segoe UI" w:hAnsi="Segoe UI" w:cs="Segoe UI"/>
-          <w:b/>
-        </w:rPr>
-        <w:t xml:space="preserve"> </w:t>
-      </w:r>
-      <w:r>
-        <w:rPr>
-          <w:rFonts w:ascii="Segoe UI" w:hAnsi="Segoe UI" w:cs="Segoe UI"/>
-          <w:b/>
-        </w:rPr>
-        <w:t>presionar “</w:t>
-      </w:r>
-      <w:proofErr w:type="spellStart"/>
-      <w:r>
-        <w:rPr>
-          <w:rFonts w:ascii="Segoe UI" w:hAnsi="Segoe UI" w:cs="Segoe UI"/>
-          <w:b/>
-        </w:rPr>
-        <w:t>Reveal</w:t>
-      </w:r>
-      <w:proofErr w:type="spellEnd"/>
-      <w:r>
-        <w:rPr>
-          <w:rFonts w:ascii="Segoe UI" w:hAnsi="Segoe UI" w:cs="Segoe UI"/>
-          <w:b/>
-        </w:rPr>
-        <w:t xml:space="preserve"> </w:t>
-      </w:r>
-      <w:proofErr w:type="spellStart"/>
-      <w:r>
-        <w:rPr>
-          <w:rFonts w:ascii="Segoe UI" w:hAnsi="Segoe UI" w:cs="Segoe UI"/>
-          <w:b/>
-        </w:rPr>
-        <w:t>Config</w:t>
-      </w:r>
-      <w:proofErr w:type="spellEnd"/>
-      <w:r>
-        <w:rPr>
-          <w:rFonts w:ascii="Segoe UI" w:hAnsi="Segoe UI" w:cs="Segoe UI"/>
-          <w:b/>
-        </w:rPr>
-        <w:t xml:space="preserve"> </w:t>
-      </w:r>
-      <w:proofErr w:type="spellStart"/>
-      <w:r>
-        <w:rPr>
-          <w:rFonts w:ascii="Segoe UI" w:hAnsi="Segoe UI" w:cs="Segoe UI"/>
-          <w:b/>
-        </w:rPr>
-        <w:t>Vars</w:t>
-      </w:r>
-      <w:proofErr w:type="spellEnd"/>
-      <w:r>
-        <w:rPr>
-          <w:rFonts w:ascii="Segoe UI" w:hAnsi="Segoe UI" w:cs="Segoe UI"/>
-          <w:b/>
-        </w:rPr>
-        <w:t>”.</w:t>
+      <w:r>
+        <w:rPr>
+          <w:rFonts w:ascii="Segoe UI" w:hAnsi="Segoe UI" w:cs="Segoe UI"/>
+          <w:b/>
+        </w:rPr>
+        <w:t>presionar “Reveal Config Vars”.</w:t>
       </w:r>
     </w:p>
     <w:p>
@@ -638,52 +413,97 @@
         </w:rPr>
         <w:t xml:space="preserve">: </w:t>
       </w:r>
-      <w:proofErr w:type="spellStart"/>
       <w:r>
         <w:rPr>
           <w:rFonts w:ascii="Segoe UI" w:hAnsi="Segoe UI" w:cs="Segoe UI"/>
           <w:color w:val="000000"/>
         </w:rPr>
-        <w:t>Url</w:t>
-      </w:r>
-      <w:proofErr w:type="spellEnd"/>
+        <w:t>Url base de</w:t>
+      </w:r>
       <w:r>
         <w:rPr>
           <w:rFonts w:ascii="Segoe UI" w:hAnsi="Segoe UI" w:cs="Segoe UI"/>
           <w:color w:val="000000"/>
         </w:rPr>
-        <w:t xml:space="preserve"> base de</w:t>
+        <w:t>l api rest de la plataforma.</w:t>
       </w:r>
       <w:r>
         <w:rPr>
           <w:rFonts w:ascii="Segoe UI" w:hAnsi="Segoe UI" w:cs="Segoe UI"/>
           <w:color w:val="000000"/>
         </w:rPr>
-        <w:t xml:space="preserve">l api </w:t>
-      </w:r>
-      <w:proofErr w:type="spellStart"/>
+        <w:t xml:space="preserve"> En la</w:t>
+      </w:r>
       <w:r>
         <w:rPr>
           <w:rFonts w:ascii="Segoe UI" w:hAnsi="Segoe UI" w:cs="Segoe UI"/>
           <w:color w:val="000000"/>
         </w:rPr>
-        <w:t>rest</w:t>
-      </w:r>
-      <w:proofErr w:type="spellEnd"/>
+        <w:t xml:space="preserve"> sección de verificación </w:t>
+      </w:r>
       <w:r>
         <w:rPr>
           <w:rFonts w:ascii="Segoe UI" w:hAnsi="Segoe UI" w:cs="Segoe UI"/>
           <w:color w:val="000000"/>
         </w:rPr>
-        <w:t xml:space="preserve"> de la plataforma.</w:t>
-      </w:r>
-    </w:p>
-    <w:p>
-      <w:pPr>
+        <w:t xml:space="preserve"> </w:t>
+      </w:r>
+      <w:r>
         <w:rPr>
           <w:rFonts w:ascii="Segoe UI" w:hAnsi="Segoe UI" w:cs="Segoe UI"/>
           <w:color w:val="000000"/>
         </w:rPr>
+        <w:t xml:space="preserve">de la </w:t>
+      </w:r>
+      <w:r>
+        <w:rPr>
+          <w:rFonts w:ascii="Segoe UI" w:hAnsi="Segoe UI" w:cs="Segoe UI"/>
+          <w:color w:val="000000"/>
+        </w:rPr>
+        <w:t>receta “</w:t>
+      </w:r>
+      <w:r>
+        <w:rPr>
+          <w:rFonts w:ascii="Segoe UI" w:hAnsi="Segoe UI" w:cs="Segoe UI"/>
+          <w:color w:val="000000"/>
+        </w:rPr>
+        <w:t>Como desplegar el Api rest de Dory en Heroku</w:t>
+      </w:r>
+      <w:r>
+        <w:rPr>
+          <w:rFonts w:ascii="Segoe UI" w:hAnsi="Segoe UI" w:cs="Segoe UI"/>
+          <w:color w:val="000000"/>
+        </w:rPr>
+        <w:t xml:space="preserve">” </w:t>
+      </w:r>
+      <w:r>
+        <w:rPr>
+          <w:rFonts w:ascii="Segoe UI" w:hAnsi="Segoe UI" w:cs="Segoe UI"/>
+          <w:color w:val="000000"/>
+        </w:rPr>
+        <w:t>encontrar</w:t>
+      </w:r>
+      <w:r>
+        <w:rPr>
+          <w:rFonts w:ascii="Segoe UI" w:hAnsi="Segoe UI" w:cs="Segoe UI"/>
+          <w:color w:val="000000"/>
+        </w:rPr>
+        <w:t>á</w:t>
+      </w:r>
+      <w:r>
+        <w:rPr>
+          <w:rFonts w:ascii="Segoe UI" w:hAnsi="Segoe UI" w:cs="Segoe UI"/>
+          <w:color w:val="000000"/>
+        </w:rPr>
+        <w:t xml:space="preserve"> como obtener el url donde estará disponible solo debe agregarle al final  “/api” (Ej: https://url obtenida/api)</w:t>
+      </w:r>
+    </w:p>
+    <w:p>
+      <w:pPr>
+        <w:rPr>
+          <w:rFonts w:ascii="Segoe UI" w:hAnsi="Segoe UI" w:cs="Segoe UI"/>
+          <w:color w:val="000000"/>
+        </w:rPr>
       </w:pPr>
       <w:r>
         <w:rPr>
@@ -693,36 +513,18 @@
         </w:rPr>
         <w:t xml:space="preserve">DORY_SERVER_URL: </w:t>
       </w:r>
-      <w:proofErr w:type="spellStart"/>
       <w:r>
         <w:rPr>
           <w:rFonts w:ascii="Segoe UI" w:hAnsi="Segoe UI" w:cs="Segoe UI"/>
           <w:color w:val="000000"/>
         </w:rPr>
-        <w:t>Url</w:t>
-      </w:r>
-      <w:proofErr w:type="spellEnd"/>
+        <w:t>Url base del api rest de la plataforma. En la sección de verificación  de la receta “Como desplegar el Api rest de Dory en Heroku” encontrará como obtener el url donde estará disponible</w:t>
+      </w:r>
       <w:r>
         <w:rPr>
           <w:rFonts w:ascii="Segoe UI" w:hAnsi="Segoe UI" w:cs="Segoe UI"/>
           <w:color w:val="000000"/>
         </w:rPr>
-        <w:t xml:space="preserve"> del servidor donde se encuentra el api </w:t>
-      </w:r>
-      <w:proofErr w:type="spellStart"/>
-      <w:r>
-        <w:rPr>
-          <w:rFonts w:ascii="Segoe UI" w:hAnsi="Segoe UI" w:cs="Segoe UI"/>
-          <w:color w:val="000000"/>
-        </w:rPr>
-        <w:t>rest</w:t>
-      </w:r>
-      <w:proofErr w:type="spellEnd"/>
-      <w:r>
-        <w:rPr>
-          <w:rFonts w:ascii="Segoe UI" w:hAnsi="Segoe UI" w:cs="Segoe UI"/>
-          <w:color w:val="000000"/>
-        </w:rPr>
         <w:t xml:space="preserve">.                                                                                                                                                                                                                                                                                                                                                                                                                                                                                                                                                                                                                                                                                                                                                                                                                                                                                                                                                                                                                                                                                                                                                                                                                                                                                                                                                                                                                                                                                                                                                                                                                                                                                                                                                                                                                                                                                     </w:t>
       </w:r>
     </w:p>
@@ -743,35 +545,19 @@
         <w:rPr>
           <w:rFonts w:ascii="Segoe UI" w:hAnsi="Segoe UI" w:cs="Segoe UI"/>
         </w:rPr>
-        <w:t xml:space="preserve">La </w:t>
-      </w:r>
-      <w:proofErr w:type="spellStart"/>
-      <w:r>
-        <w:rPr>
-          <w:rFonts w:ascii="Segoe UI" w:hAnsi="Segoe UI" w:cs="Segoe UI"/>
-        </w:rPr>
-        <w:t>url</w:t>
-      </w:r>
-      <w:proofErr w:type="spellEnd"/>
-      <w:r>
-        <w:rPr>
-          <w:rFonts w:ascii="Segoe UI" w:hAnsi="Segoe UI" w:cs="Segoe UI"/>
-        </w:rPr>
-        <w:t xml:space="preserve"> del sitio web del grupo de investigación </w:t>
-      </w:r>
-      <w:proofErr w:type="spellStart"/>
-      <w:r>
-        <w:rPr>
-          <w:rFonts w:ascii="Segoe UI" w:hAnsi="Segoe UI" w:cs="Segoe UI"/>
-        </w:rPr>
-        <w:t>Ginelect</w:t>
-      </w:r>
-      <w:proofErr w:type="spellEnd"/>
-      <w:r>
-        <w:rPr>
-          <w:rFonts w:ascii="Segoe UI" w:hAnsi="Segoe UI" w:cs="Segoe UI"/>
-        </w:rPr>
-        <w:t>.</w:t>
+        <w:t>La url del sitio web del grupo de investigación Ginelect.</w:t>
+      </w:r>
+      <w:r>
+        <w:rPr>
+          <w:rFonts w:ascii="Segoe UI" w:hAnsi="Segoe UI" w:cs="Segoe UI"/>
+        </w:rPr>
+        <w:t xml:space="preserve"> Actualmente es </w:t>
+      </w:r>
+      <w:r>
+        <w:rPr>
+          <w:rFonts w:ascii="Segoe UI" w:hAnsi="Segoe UI" w:cs="Segoe UI"/>
+        </w:rPr>
+        <w:t>https://ginelect.net/</w:t>
       </w:r>
     </w:p>
     <w:p>
@@ -800,6 +586,30 @@
         </w:rPr>
         <w:t>Usado para limitar el número de fotos que se pueden compartir en el foro.</w:t>
       </w:r>
+      <w:r>
+        <w:rPr>
+          <w:rFonts w:ascii="Segoe UI" w:hAnsi="Segoe UI" w:cs="Segoe UI"/>
+        </w:rPr>
+        <w:t xml:space="preserve">  </w:t>
+      </w:r>
+      <w:r>
+        <w:rPr>
+          <w:rFonts w:ascii="Segoe UI" w:hAnsi="Segoe UI" w:cs="Segoe UI"/>
+        </w:rPr>
+        <w:t>(</w:t>
+      </w:r>
+      <w:r>
+        <w:rPr>
+          <w:rFonts w:ascii="Segoe UI" w:hAnsi="Segoe UI" w:cs="Segoe UI"/>
+        </w:rPr>
+        <w:t>Recomendamos usar 1</w:t>
+      </w:r>
+      <w:r>
+        <w:rPr>
+          <w:rFonts w:ascii="Segoe UI" w:hAnsi="Segoe UI" w:cs="Segoe UI"/>
+        </w:rPr>
+        <w:t>)</w:t>
+      </w:r>
     </w:p>
     <w:p>
       <w:pPr>
@@ -825,49 +635,13 @@
         <w:rPr>
           <w:rFonts w:ascii="Segoe UI" w:hAnsi="Segoe UI" w:cs="Segoe UI"/>
         </w:rPr>
-        <w:t xml:space="preserve">Limite impuesto en </w:t>
-      </w:r>
-      <w:proofErr w:type="spellStart"/>
-      <w:r>
-        <w:rPr>
-          <w:rFonts w:ascii="Segoe UI" w:hAnsi="Segoe UI" w:cs="Segoe UI"/>
-        </w:rPr>
-        <w:t>frontend</w:t>
-      </w:r>
-      <w:proofErr w:type="spellEnd"/>
-      <w:r>
-        <w:rPr>
-          <w:rFonts w:ascii="Segoe UI" w:hAnsi="Segoe UI" w:cs="Segoe UI"/>
-        </w:rPr>
-        <w:t xml:space="preserve"> para el numero de fotos o imágenes que se pueden subir en el </w:t>
-      </w:r>
-      <w:proofErr w:type="spellStart"/>
-      <w:r>
-        <w:rPr>
-          <w:rFonts w:ascii="Segoe UI" w:hAnsi="Segoe UI" w:cs="Segoe UI"/>
-        </w:rPr>
-        <w:t>storage</w:t>
-      </w:r>
-      <w:proofErr w:type="spellEnd"/>
-      <w:r>
-        <w:rPr>
-          <w:rFonts w:ascii="Segoe UI" w:hAnsi="Segoe UI" w:cs="Segoe UI"/>
-        </w:rPr>
-        <w:t xml:space="preserve"> de </w:t>
-      </w:r>
-      <w:proofErr w:type="spellStart"/>
-      <w:r>
-        <w:rPr>
-          <w:rFonts w:ascii="Segoe UI" w:hAnsi="Segoe UI" w:cs="Segoe UI"/>
-        </w:rPr>
-        <w:t>Firebase</w:t>
-      </w:r>
-      <w:proofErr w:type="spellEnd"/>
-      <w:r>
-        <w:rPr>
-          <w:rFonts w:ascii="Segoe UI" w:hAnsi="Segoe UI" w:cs="Segoe UI"/>
-        </w:rPr>
-        <w:t>.</w:t>
+        <w:t>Limite impuesto en frontend para el numero de fotos o imágenes que se pueden subir en el storage de Firebase.</w:t>
+      </w:r>
+      <w:r>
+        <w:rPr>
+          <w:rFonts w:ascii="Segoe UI" w:hAnsi="Segoe UI" w:cs="Segoe UI"/>
+        </w:rPr>
+        <w:t xml:space="preserve"> (Recomendamos usar 5 o menos) </w:t>
       </w:r>
     </w:p>
     <w:p>
@@ -888,35 +662,7 @@
         <w:rPr>
           <w:rFonts w:ascii="Segoe UI" w:hAnsi="Segoe UI" w:cs="Segoe UI"/>
         </w:rPr>
-        <w:t xml:space="preserve">Api </w:t>
-      </w:r>
-      <w:proofErr w:type="spellStart"/>
-      <w:r>
-        <w:rPr>
-          <w:rFonts w:ascii="Segoe UI" w:hAnsi="Segoe UI" w:cs="Segoe UI"/>
-        </w:rPr>
-        <w:t>key</w:t>
-      </w:r>
-      <w:proofErr w:type="spellEnd"/>
-      <w:r>
-        <w:rPr>
-          <w:rFonts w:ascii="Segoe UI" w:hAnsi="Segoe UI" w:cs="Segoe UI"/>
-        </w:rPr>
-        <w:t xml:space="preserve"> de </w:t>
-      </w:r>
-      <w:proofErr w:type="spellStart"/>
-      <w:r>
-        <w:rPr>
-          <w:rFonts w:ascii="Segoe UI" w:hAnsi="Segoe UI" w:cs="Segoe UI"/>
-        </w:rPr>
-        <w:t>google</w:t>
-      </w:r>
-      <w:proofErr w:type="spellEnd"/>
-      <w:r>
-        <w:rPr>
-          <w:rFonts w:ascii="Segoe UI" w:hAnsi="Segoe UI" w:cs="Segoe UI"/>
-        </w:rPr>
-        <w:t xml:space="preserve">. Puedes generar una en el siguiente enlace: </w:t>
+        <w:t xml:space="preserve">Api key de google. Puedes generar una en el siguiente enlace: </w:t>
       </w:r>
       <w:r>
         <w:rPr>
@@ -971,85 +717,47 @@
           <w:b/>
           <w:bCs/>
         </w:rPr>
+        <w:lastRenderedPageBreak/>
         <w:t xml:space="preserve">THIS_WEB_URL: </w:t>
       </w:r>
-      <w:proofErr w:type="spellStart"/>
-      <w:r>
-        <w:rPr>
-          <w:rFonts w:ascii="Segoe UI" w:hAnsi="Segoe UI" w:cs="Segoe UI"/>
-        </w:rPr>
-        <w:t>Url</w:t>
-      </w:r>
-      <w:proofErr w:type="spellEnd"/>
-      <w:r>
-        <w:rPr>
-          <w:rFonts w:ascii="Segoe UI" w:hAnsi="Segoe UI" w:cs="Segoe UI"/>
-        </w:rPr>
-        <w:t xml:space="preserve"> o dominio donde se encuentra esta aplicación web. Lo puede encontrar en la pestaña “</w:t>
-      </w:r>
-      <w:proofErr w:type="spellStart"/>
-      <w:r>
-        <w:rPr>
-          <w:rFonts w:ascii="Segoe UI" w:hAnsi="Segoe UI" w:cs="Segoe UI"/>
-        </w:rPr>
-        <w:t>Settings</w:t>
-      </w:r>
-      <w:proofErr w:type="spellEnd"/>
-      <w:r>
-        <w:rPr>
-          <w:rFonts w:ascii="Segoe UI" w:hAnsi="Segoe UI" w:cs="Segoe UI"/>
-        </w:rPr>
-        <w:t>” de la app en la sección “</w:t>
-      </w:r>
-      <w:proofErr w:type="spellStart"/>
-      <w:r>
-        <w:rPr>
-          <w:rFonts w:ascii="Segoe UI" w:hAnsi="Segoe UI" w:cs="Segoe UI"/>
-        </w:rPr>
-        <w:t>Domains</w:t>
-      </w:r>
-      <w:proofErr w:type="spellEnd"/>
-      <w:r>
-        <w:rPr>
-          <w:rFonts w:ascii="Segoe UI" w:hAnsi="Segoe UI" w:cs="Segoe UI"/>
-        </w:rPr>
-        <w:t>”.</w:t>
-      </w:r>
-    </w:p>
-    <w:p>
-      <w:pPr>
-        <w:rPr>
-          <w:rFonts w:ascii="Segoe UI" w:hAnsi="Segoe UI" w:cs="Segoe UI"/>
-        </w:rPr>
-      </w:pPr>
-    </w:p>
-    <w:p>
-      <w:pPr>
-        <w:rPr>
-          <w:rFonts w:ascii="Segoe UI" w:hAnsi="Segoe UI" w:cs="Segoe UI"/>
-        </w:rPr>
-      </w:pPr>
-    </w:p>
-    <w:p>
-      <w:pPr>
-        <w:rPr>
-          <w:rFonts w:ascii="Segoe UI" w:hAnsi="Segoe UI" w:cs="Segoe UI"/>
-          <w:b/>
-          <w:bCs/>
-        </w:rPr>
-      </w:pPr>
-    </w:p>
-    <w:p>
-      <w:pPr>
-        <w:rPr>
-          <w:rFonts w:ascii="Segoe UI" w:hAnsi="Segoe UI" w:cs="Segoe UI"/>
-        </w:rPr>
-      </w:pPr>
-      <w:r>
-        <w:rPr>
-          <w:rFonts w:ascii="Segoe UI" w:hAnsi="Segoe UI" w:cs="Segoe UI"/>
-        </w:rPr>
-        <w:lastRenderedPageBreak/>
+      <w:r>
+        <w:rPr>
+          <w:rFonts w:ascii="Segoe UI" w:hAnsi="Segoe UI" w:cs="Segoe UI"/>
+        </w:rPr>
+        <w:t>Url o dominio donde se encuentra esta aplicación web. Lo puede encontrar en la pestaña “Settings” de la app en la sección “Domains”</w:t>
+      </w:r>
+      <w:r>
+        <w:rPr>
+          <w:rFonts w:ascii="Segoe UI" w:hAnsi="Segoe UI" w:cs="Segoe UI"/>
+        </w:rPr>
+        <w:t xml:space="preserve"> en el dashboard de Heroku</w:t>
+      </w:r>
+      <w:r>
+        <w:rPr>
+          <w:rFonts w:ascii="Segoe UI" w:hAnsi="Segoe UI" w:cs="Segoe UI"/>
+        </w:rPr>
+        <w:t>.</w:t>
+      </w:r>
+    </w:p>
+    <w:p>
+      <w:pPr>
+        <w:rPr>
+          <w:rFonts w:ascii="Segoe UI" w:hAnsi="Segoe UI" w:cs="Segoe UI"/>
+          <w:b/>
+          <w:bCs/>
+        </w:rPr>
+      </w:pPr>
+    </w:p>
+    <w:p>
+      <w:pPr>
+        <w:rPr>
+          <w:rFonts w:ascii="Segoe UI" w:hAnsi="Segoe UI" w:cs="Segoe UI"/>
+        </w:rPr>
+      </w:pPr>
+      <w:r>
+        <w:rPr>
+          <w:rFonts w:ascii="Segoe UI" w:hAnsi="Segoe UI" w:cs="Segoe UI"/>
+        </w:rPr>
         <w:t>Para configurar las</w:t>
       </w:r>
       <w:r>
@@ -1062,61 +770,39 @@
         <w:rPr>
           <w:rFonts w:ascii="Segoe UI" w:hAnsi="Segoe UI" w:cs="Segoe UI"/>
         </w:rPr>
-        <w:t xml:space="preserve">de entorno relacionadas con </w:t>
-      </w:r>
-      <w:proofErr w:type="spellStart"/>
-      <w:r>
-        <w:rPr>
-          <w:rFonts w:ascii="Segoe UI" w:hAnsi="Segoe UI" w:cs="Segoe UI"/>
-        </w:rPr>
-        <w:t>Firebase</w:t>
-      </w:r>
-      <w:proofErr w:type="spellEnd"/>
-      <w:r>
-        <w:rPr>
-          <w:rFonts w:ascii="Segoe UI" w:hAnsi="Segoe UI" w:cs="Segoe UI"/>
-        </w:rPr>
-        <w:t xml:space="preserve"> </w:t>
-      </w:r>
-      <w:r>
-        <w:rPr>
-          <w:rFonts w:ascii="Segoe UI" w:hAnsi="Segoe UI" w:cs="Segoe UI"/>
-        </w:rPr>
-        <w:t>use el objeto “</w:t>
-      </w:r>
-      <w:proofErr w:type="spellStart"/>
-      <w:r>
-        <w:rPr>
-          <w:rFonts w:ascii="Segoe UI" w:hAnsi="Segoe UI" w:cs="Segoe UI"/>
-        </w:rPr>
-        <w:t>fireb</w:t>
-      </w:r>
-      <w:r>
-        <w:rPr>
-          <w:rFonts w:ascii="Segoe UI" w:hAnsi="Segoe UI" w:cs="Segoe UI"/>
-        </w:rPr>
-        <w:t>aseConfig</w:t>
-      </w:r>
-      <w:proofErr w:type="spellEnd"/>
-      <w:r>
-        <w:rPr>
-          <w:rFonts w:ascii="Segoe UI" w:hAnsi="Segoe UI" w:cs="Segoe UI"/>
-        </w:rPr>
-        <w:t xml:space="preserve">”. Este lo puede obtener en el proyecto de </w:t>
-      </w:r>
-      <w:proofErr w:type="spellStart"/>
-      <w:r>
-        <w:rPr>
-          <w:rFonts w:ascii="Segoe UI" w:hAnsi="Segoe UI" w:cs="Segoe UI"/>
-        </w:rPr>
-        <w:t>Firebase</w:t>
-      </w:r>
-      <w:proofErr w:type="spellEnd"/>
-      <w:r>
-        <w:rPr>
-          <w:rFonts w:ascii="Segoe UI" w:hAnsi="Segoe UI" w:cs="Segoe UI"/>
-        </w:rPr>
-        <w:t xml:space="preserve"> creado.</w:t>
+        <w:t xml:space="preserve">de entorno relacionadas con Firebase </w:t>
+      </w:r>
+      <w:r>
+        <w:rPr>
+          <w:rFonts w:ascii="Segoe UI" w:hAnsi="Segoe UI" w:cs="Segoe UI"/>
+        </w:rPr>
+        <w:t>use el objeto “fireb</w:t>
+      </w:r>
+      <w:r>
+        <w:rPr>
+          <w:rFonts w:ascii="Segoe UI" w:hAnsi="Segoe UI" w:cs="Segoe UI"/>
+        </w:rPr>
+        <w:t>aseConfig”. Este lo puede obtener en el proyecto de Firebase creado</w:t>
+      </w:r>
+      <w:r>
+        <w:rPr>
+          <w:rFonts w:ascii="Segoe UI" w:hAnsi="Segoe UI" w:cs="Segoe UI"/>
+        </w:rPr>
+        <w:t xml:space="preserve"> en la receta </w:t>
+      </w:r>
+      <w:r>
+        <w:rPr>
+          <w:rFonts w:ascii="Segoe UI" w:hAnsi="Segoe UI" w:cs="Segoe UI"/>
+          <w:b/>
+          <w:bCs/>
+        </w:rPr>
+        <w:t>“Receta 13 - Como Crear un proyecto en Firebase y generar el objeto “firebaseConfig” para configurar las variables de entorno en Heroku”</w:t>
+      </w:r>
+      <w:r>
+        <w:rPr>
+          <w:rFonts w:ascii="Segoe UI" w:hAnsi="Segoe UI" w:cs="Segoe UI"/>
+        </w:rPr>
+        <w:t>.</w:t>
       </w:r>
     </w:p>
     <w:p>
@@ -1268,11 +954,31 @@
     <w:p>
       <w:pPr>
         <w:rPr>
-          <w:rFonts w:ascii="Segoe UI" w:hAnsi="Segoe UI" w:cs="Segoe UI"/>
-          <w:b/>
-          <w:bCs/>
-        </w:rPr>
-      </w:pPr>
+          <w:sz w:val="24"/>
+          <w:szCs w:val="24"/>
+        </w:rPr>
+      </w:pPr>
+      <w:r>
+        <w:rPr>
+          <w:sz w:val="24"/>
+          <w:szCs w:val="24"/>
+        </w:rPr>
+        <w:t>Si desea conocer un poco más de esta estrategia</w:t>
+      </w:r>
+      <w:r>
+        <w:rPr>
+          <w:sz w:val="24"/>
+          <w:szCs w:val="24"/>
+        </w:rPr>
+        <w:t xml:space="preserve"> de seguridad</w:t>
+      </w:r>
+      <w:r>
+        <w:rPr>
+          <w:sz w:val="24"/>
+          <w:szCs w:val="24"/>
+        </w:rPr>
+        <w:t xml:space="preserve"> consulte el documento “Estrategia de seguridad variables de entorno” ubicado en la misma carpeta donde se encuentra este archivo.</w:t>
+      </w:r>
     </w:p>
     <w:p>
       <w:pPr>
